--- a/Use Cases/2 - View results and feedback.docx
+++ b/Use Cases/2 - View results and feedback.docx
@@ -67,8 +67,9 @@
         <w:tblLook w:val="04A0" w:firstRow="1" w:lastRow="0" w:firstColumn="1" w:lastColumn="0" w:noHBand="0" w:noVBand="1"/>
       </w:tblPr>
       <w:tblGrid>
-        <w:gridCol w:w="2309"/>
-        <w:gridCol w:w="2311"/>
+        <w:gridCol w:w="2689"/>
+        <w:gridCol w:w="141"/>
+        <w:gridCol w:w="1790"/>
         <w:gridCol w:w="324"/>
         <w:gridCol w:w="1543"/>
         <w:gridCol w:w="443"/>
@@ -78,7 +79,8 @@
       <w:tr>
         <w:tc>
           <w:tcPr>
-            <w:tcW w:w="2309" w:type="dxa"/>
+            <w:tcW w:w="2830" w:type="dxa"/>
+            <w:gridSpan w:val="2"/>
           </w:tcPr>
           <w:p>
             <w:pPr>
@@ -105,7 +107,7 @@
         </w:tc>
         <w:tc>
           <w:tcPr>
-            <w:tcW w:w="4621" w:type="dxa"/>
+            <w:tcW w:w="4100" w:type="dxa"/>
             <w:gridSpan w:val="4"/>
           </w:tcPr>
           <w:p>
@@ -142,7 +144,7 @@
         <w:tc>
           <w:tcPr>
             <w:tcW w:w="9889" w:type="dxa"/>
-            <w:gridSpan w:val="7"/>
+            <w:gridSpan w:val="8"/>
           </w:tcPr>
           <w:p>
             <w:pPr>
@@ -152,7 +154,13 @@
               <w:t>Purpose:</w:t>
             </w:r>
             <w:r>
-              <w:t xml:space="preserve"> To allow students to see their results and feedback for assessments.</w:t>
+              <w:t xml:space="preserve"> To allow students to see their results and feedback fo</w:t>
+            </w:r>
+            <w:r>
+              <w:t>r</w:t>
+            </w:r>
+            <w:r>
+              <w:t xml:space="preserve"> assessments.</w:t>
             </w:r>
           </w:p>
           <w:p>
@@ -166,7 +174,7 @@
         <w:tc>
           <w:tcPr>
             <w:tcW w:w="4944" w:type="dxa"/>
-            <w:gridSpan w:val="3"/>
+            <w:gridSpan w:val="4"/>
           </w:tcPr>
           <w:p>
             <w:pPr>
@@ -199,7 +207,7 @@
               <w:t xml:space="preserve"> </w:t>
             </w:r>
             <w:r>
-              <w:t>Staff</w:t>
+              <w:t>None</w:t>
             </w:r>
           </w:p>
         </w:tc>
@@ -208,7 +216,7 @@
         <w:tc>
           <w:tcPr>
             <w:tcW w:w="9889" w:type="dxa"/>
-            <w:gridSpan w:val="7"/>
+            <w:gridSpan w:val="8"/>
           </w:tcPr>
           <w:p>
             <w:pPr>
@@ -236,7 +244,7 @@
         <w:tc>
           <w:tcPr>
             <w:tcW w:w="9889" w:type="dxa"/>
-            <w:gridSpan w:val="7"/>
+            <w:gridSpan w:val="8"/>
           </w:tcPr>
           <w:p>
             <w:pPr>
@@ -261,7 +269,7 @@
         <w:tc>
           <w:tcPr>
             <w:tcW w:w="9889" w:type="dxa"/>
-            <w:gridSpan w:val="7"/>
+            <w:gridSpan w:val="8"/>
           </w:tcPr>
           <w:p>
             <w:pPr>
@@ -271,66 +279,6 @@
               <w:t>Description</w:t>
             </w:r>
           </w:p>
-          <w:p>
-            <w:pPr>
-              <w:ind w:left="0" w:firstLine="0"/>
-            </w:pPr>
-            <w:r>
-              <w:t>The program should</w:t>
-            </w:r>
-            <w:r>
-              <w:t>:</w:t>
-            </w:r>
-          </w:p>
-          <w:p>
-            <w:pPr>
-              <w:pStyle w:val="ListParagraph"/>
-              <w:numPr>
-                <w:ilvl w:val="0"/>
-                <w:numId w:val="8"/>
-              </w:numPr>
-            </w:pPr>
-            <w:r>
-              <w:t>Check the user id.</w:t>
-            </w:r>
-          </w:p>
-          <w:p>
-            <w:pPr>
-              <w:pStyle w:val="ListParagraph"/>
-              <w:numPr>
-                <w:ilvl w:val="0"/>
-                <w:numId w:val="8"/>
-              </w:numPr>
-            </w:pPr>
-            <w:r>
-              <w:t>Check for results and feedback in database.</w:t>
-            </w:r>
-          </w:p>
-          <w:p>
-            <w:pPr>
-              <w:pStyle w:val="ListParagraph"/>
-              <w:numPr>
-                <w:ilvl w:val="0"/>
-                <w:numId w:val="8"/>
-              </w:numPr>
-            </w:pPr>
-            <w:r>
-              <w:t xml:space="preserve">Load </w:t>
-            </w:r>
-            <w:r>
-              <w:t xml:space="preserve">link to </w:t>
-            </w:r>
-            <w:r>
-              <w:t xml:space="preserve">results and </w:t>
-            </w:r>
-            <w:r>
-              <w:t>feedback.</w:t>
-            </w:r>
-            <w:r>
-              <w:t xml:space="preserve"> </w:t>
-            </w:r>
-          </w:p>
-          <w:p/>
           <w:p>
             <w:pPr>
               <w:ind w:left="0" w:firstLine="0"/>
@@ -360,17 +308,29 @@
               </w:numPr>
             </w:pPr>
             <w:r>
-              <w:t>Select assessment.</w:t>
-            </w:r>
-          </w:p>
-          <w:p>
-            <w:pPr>
-              <w:pStyle w:val="ListParagraph"/>
-              <w:numPr>
-                <w:ilvl w:val="0"/>
-                <w:numId w:val="9"/>
-              </w:numPr>
-            </w:pPr>
+              <w:t xml:space="preserve">Select </w:t>
+            </w:r>
+            <w:proofErr w:type="gramStart"/>
+            <w:r>
+              <w:t>assessment</w:t>
+            </w:r>
+            <w:proofErr w:type="gramEnd"/>
+          </w:p>
+          <w:p>
+            <w:pPr>
+              <w:ind w:left="360" w:firstLine="0"/>
+            </w:pPr>
+            <w:r>
+              <w:t>3a. Review assessment results/feedback</w:t>
+            </w:r>
+          </w:p>
+          <w:p>
+            <w:pPr>
+              <w:ind w:left="0" w:firstLine="0"/>
+            </w:pPr>
+            <w:r>
+              <w:t xml:space="preserve">       3b. </w:t>
+            </w:r>
             <w:r>
               <w:t>Request email receipt of results and feedback</w:t>
             </w:r>
@@ -386,7 +346,7 @@
         <w:tc>
           <w:tcPr>
             <w:tcW w:w="9889" w:type="dxa"/>
-            <w:gridSpan w:val="7"/>
+            <w:gridSpan w:val="8"/>
           </w:tcPr>
           <w:p>
             <w:pPr>
@@ -396,7 +356,7 @@
               <w:t>Extensions</w:t>
             </w:r>
             <w:r>
-              <w:t>: Direct student towards assessment page if no results found; Provide contact details for it services.</w:t>
+              <w:t xml:space="preserve">: Direct student towards assessment page if no results found; </w:t>
             </w:r>
           </w:p>
         </w:tc>
@@ -405,7 +365,7 @@
         <w:tc>
           <w:tcPr>
             <w:tcW w:w="9889" w:type="dxa"/>
-            <w:gridSpan w:val="7"/>
+            <w:gridSpan w:val="8"/>
           </w:tcPr>
           <w:p>
             <w:pPr>
@@ -418,7 +378,15 @@
               <w:t xml:space="preserve">: </w:t>
             </w:r>
             <w:r>
-              <w:t xml:space="preserve">Manage assessments(5); Complete assessment(3); </w:t>
+              <w:t xml:space="preserve">Manage </w:t>
+            </w:r>
+            <w:proofErr w:type="gramStart"/>
+            <w:r>
+              <w:t>assessments(</w:t>
+            </w:r>
+            <w:proofErr w:type="gramEnd"/>
+            <w:r>
+              <w:t xml:space="preserve">5); Complete assessment(3); </w:t>
             </w:r>
           </w:p>
         </w:tc>
@@ -427,7 +395,7 @@
         <w:tc>
           <w:tcPr>
             <w:tcW w:w="9889" w:type="dxa"/>
-            <w:gridSpan w:val="7"/>
+            <w:gridSpan w:val="8"/>
           </w:tcPr>
           <w:p>
             <w:pPr>
@@ -437,7 +405,10 @@
               <w:t>Post-conditions:</w:t>
             </w:r>
             <w:r>
-              <w:t xml:space="preserve"> Issues student with results and feedback</w:t>
+              <w:t xml:space="preserve"> </w:t>
+            </w:r>
+            <w:r>
+              <w:t>If email requested, send email containing results and feedback</w:t>
             </w:r>
           </w:p>
         </w:tc>
@@ -446,7 +417,7 @@
         <w:tc>
           <w:tcPr>
             <w:tcW w:w="9889" w:type="dxa"/>
-            <w:gridSpan w:val="7"/>
+            <w:gridSpan w:val="8"/>
           </w:tcPr>
           <w:p>
             <w:pPr>
@@ -458,7 +429,7 @@
       <w:tr>
         <w:tc>
           <w:tcPr>
-            <w:tcW w:w="2309" w:type="dxa"/>
+            <w:tcW w:w="2689" w:type="dxa"/>
           </w:tcPr>
           <w:p>
             <w:pPr>
@@ -468,13 +439,17 @@
               <w:t>Author:</w:t>
             </w:r>
             <w:r>
-              <w:t xml:space="preserve"> c2106366</w:t>
+              <w:t xml:space="preserve"> </w:t>
+            </w:r>
+            <w:r>
+              <w:t>Matthew Howells</w:t>
             </w:r>
           </w:p>
         </w:tc>
         <w:tc>
           <w:tcPr>
-            <w:tcW w:w="2311" w:type="dxa"/>
+            <w:tcW w:w="1931" w:type="dxa"/>
+            <w:gridSpan w:val="2"/>
           </w:tcPr>
           <w:p>
             <w:pPr>

--- a/Use Cases/2 - View results and feedback.docx
+++ b/Use Cases/2 - View results and feedback.docx
@@ -310,6 +310,9 @@
             <w:r>
               <w:t xml:space="preserve">Select </w:t>
             </w:r>
+            <w:r>
+              <w:t xml:space="preserve">completed </w:t>
+            </w:r>
             <w:proofErr w:type="gramStart"/>
             <w:r>
               <w:t>assessment</w:t>
@@ -318,21 +321,37 @@
           </w:p>
           <w:p>
             <w:pPr>
+              <w:pStyle w:val="ListParagraph"/>
+              <w:numPr>
+                <w:ilvl w:val="0"/>
+                <w:numId w:val="9"/>
+              </w:numPr>
+            </w:pPr>
+            <w:r>
+              <w:t>Review assessment results/feedback</w:t>
+            </w:r>
+          </w:p>
+          <w:p>
+            <w:pPr>
               <w:ind w:left="360" w:firstLine="0"/>
             </w:pPr>
             <w:r>
-              <w:t>3a. Review assessment results/feedback</w:t>
-            </w:r>
-          </w:p>
-          <w:p>
-            <w:pPr>
-              <w:ind w:left="0" w:firstLine="0"/>
-            </w:pPr>
-            <w:r>
-              <w:t xml:space="preserve">       3b. </w:t>
+              <w:t xml:space="preserve">3b.  </w:t>
             </w:r>
             <w:r>
               <w:t>Request email receipt of results and feedback</w:t>
+            </w:r>
+          </w:p>
+          <w:p>
+            <w:pPr>
+              <w:pStyle w:val="ListParagraph"/>
+              <w:numPr>
+                <w:ilvl w:val="0"/>
+                <w:numId w:val="9"/>
+              </w:numPr>
+            </w:pPr>
+            <w:r>
+              <w:t>Post query about results (to staff)</w:t>
             </w:r>
           </w:p>
           <w:p>
@@ -523,14 +542,20 @@
     <w:p>
       <w:pPr>
         <w:ind w:left="0" w:hanging="16"/>
-        <w:jc w:val="center"/>
         <w:rPr>
-          <w:b/>
-          <w:sz w:val="32"/>
-          <w:szCs w:val="32"/>
-          <w:u w:val="single"/>
+          <w:bCs/>
+          <w:sz w:val="24"/>
+          <w:szCs w:val="24"/>
         </w:rPr>
       </w:pPr>
+      <w:r>
+        <w:rPr>
+          <w:bCs/>
+          <w:sz w:val="24"/>
+          <w:szCs w:val="24"/>
+        </w:rPr>
+        <w:t xml:space="preserve"> </w:t>
+      </w:r>
     </w:p>
     <w:sectPr>
       <w:pgSz w:w="11906" w:h="16838"/>
